--- a/week3/week3.docx
+++ b/week3/week3.docx
@@ -797,7 +797,7 @@
           <w:r>
             <w:fldChar w:fldCharType="separate"/>
           </w:r>
-          <w:hyperlink w:anchor="_Toc161682168" w:history="1">
+          <w:hyperlink w:anchor="_Toc162706671" w:history="1">
             <w:r>
               <w:rPr>
                 <w:rStyle w:val="-"/>
@@ -825,7 +825,7 @@
                 <w:noProof/>
                 <w:webHidden/>
               </w:rPr>
-              <w:instrText xml:space="preserve"> PAGEREF _Toc161682168 \h </w:instrText>
+              <w:instrText xml:space="preserve"> PAGEREF _Toc162706671 \h </w:instrText>
             </w:r>
             <w:r>
               <w:rPr>
@@ -870,7 +870,7 @@
               <w:lang w:val="el-GR" w:eastAsia="el-GR"/>
             </w:rPr>
           </w:pPr>
-          <w:hyperlink w:anchor="_Toc161682169" w:history="1">
+          <w:hyperlink w:anchor="_Toc162706672" w:history="1">
             <w:r>
               <w:rPr>
                 <w:rStyle w:val="-"/>
@@ -898,7 +898,7 @@
                 <w:noProof/>
                 <w:webHidden/>
               </w:rPr>
-              <w:instrText xml:space="preserve"> PAGEREF _Toc161682169 \h </w:instrText>
+              <w:instrText xml:space="preserve"> PAGEREF _Toc162706672 \h </w:instrText>
             </w:r>
             <w:r>
               <w:rPr>
@@ -943,7 +943,7 @@
               <w:lang w:val="el-GR" w:eastAsia="el-GR"/>
             </w:rPr>
           </w:pPr>
-          <w:hyperlink w:anchor="_Toc161682170" w:history="1">
+          <w:hyperlink w:anchor="_Toc162706673" w:history="1">
             <w:r>
               <w:rPr>
                 <w:rStyle w:val="-"/>
@@ -971,7 +971,7 @@
                 <w:noProof/>
                 <w:webHidden/>
               </w:rPr>
-              <w:instrText xml:space="preserve"> PAGEREF _Toc161682170 \h </w:instrText>
+              <w:instrText xml:space="preserve"> PAGEREF _Toc162706673 \h </w:instrText>
             </w:r>
             <w:r>
               <w:rPr>
@@ -1016,7 +1016,7 @@
               <w:lang w:val="el-GR" w:eastAsia="el-GR"/>
             </w:rPr>
           </w:pPr>
-          <w:hyperlink w:anchor="_Toc161682171" w:history="1">
+          <w:hyperlink w:anchor="_Toc162706674" w:history="1">
             <w:r>
               <w:rPr>
                 <w:rStyle w:val="-"/>
@@ -1044,7 +1044,7 @@
                 <w:noProof/>
                 <w:webHidden/>
               </w:rPr>
-              <w:instrText xml:space="preserve"> PAGEREF _Toc161682171 \h </w:instrText>
+              <w:instrText xml:space="preserve"> PAGEREF _Toc162706674 \h </w:instrText>
             </w:r>
             <w:r>
               <w:rPr>
@@ -1179,7 +1179,7 @@
         </w:rPr>
       </w:pPr>
       <w:bookmarkStart w:id="5" w:name="_Toc33699383"/>
-      <w:bookmarkStart w:id="6" w:name="_Toc161682168"/>
+      <w:bookmarkStart w:id="6" w:name="_Toc162706671"/>
       <w:r>
         <w:rPr>
           <w:lang w:val="el-GR"/>
@@ -1187,7 +1187,6 @@
         <w:lastRenderedPageBreak/>
         <w:t>Εισαγωγή</w:t>
       </w:r>
-      <w:bookmarkStart w:id="7" w:name="_Toc161682169"/>
       <w:bookmarkEnd w:id="5"/>
       <w:bookmarkEnd w:id="6"/>
     </w:p>
@@ -1207,19 +1206,19 @@
         <w:rPr>
           <w:lang w:val="el-GR"/>
         </w:rPr>
-        <w:t xml:space="preserve">ην προηγούμενη εβδομάδα, εστιάσαμε στη δημιουργία αυτόματων κουτιών. </w:t>
-      </w:r>
-      <w:r>
-        <w:rPr>
-          <w:lang w:val="el-GR"/>
-        </w:rPr>
-        <w:t xml:space="preserve">Αυτή η λειτουργία </w:t>
-      </w:r>
-      <w:r>
-        <w:rPr>
-          <w:lang w:val="el-GR"/>
-        </w:rPr>
-        <w:t>δημιούργησε τη βάση για την εφαρμογή περαιτέρω λειτουργιών στο σύστημα.</w:t>
+        <w:t xml:space="preserve">ην προηγούμενη εβδομάδα, εστιάσαμε στη </w:t>
+      </w:r>
+      <w:r>
+        <w:rPr>
+          <w:lang w:val="el-GR"/>
+        </w:rPr>
+        <w:t>λειτουργία του αισθητήρα χρώματος των</w:t>
+      </w:r>
+      <w:r>
+        <w:rPr>
+          <w:lang w:val="el-GR"/>
+        </w:rPr>
+        <w:t xml:space="preserve"> κουτιών.</w:t>
       </w:r>
       <w:r>
         <w:rPr>
@@ -1231,7 +1230,31 @@
         <w:rPr>
           <w:lang w:val="el-GR"/>
         </w:rPr>
-        <w:t>Αυτήν την εβδομάδα, έχουμε επεκτείνει τη λειτουργικότητα του συστήματος με την προσθήκη ενός αισθητήρα ανίχνευσης χρωμάτων. Αυτός ο αισθητήρας επιτρέπει στο σύστημα να αναγνωρίζει το χρώμα κάθε κουτιού καθώς περνά από το σημείο ανίχνευσης. Με αυτόν τον τρόπο, ολοκληρώνεται ένα σημαντικό κομμάτι της διαδικασίας ταξινόμησης και επεξεργασίας των αντικειμένων.</w:t>
+        <w:t>Αυτήν την εβδομάδα, έχουμε επεκτείνει τη λειτουργικότητα του συστήματος με την</w:t>
+      </w:r>
+      <w:r>
+        <w:rPr>
+          <w:lang w:val="el-GR"/>
+        </w:rPr>
+        <w:t xml:space="preserve"> κατεύθυνση του ρομποτικού βραχίονα προς το κουτάκι</w:t>
+      </w:r>
+      <w:r>
+        <w:rPr>
+          <w:lang w:val="el-GR"/>
+        </w:rPr>
+        <w:t xml:space="preserve">. </w:t>
+      </w:r>
+      <w:r>
+        <w:rPr>
+          <w:lang w:val="el-GR"/>
+        </w:rPr>
+        <w:t xml:space="preserve">Αυτό είναι ένα πολύ σημαντικό βήμα, ώστε να γίνει εφικτή η ταξινόμηση των κουτιών στέλνοντας το σήμα του χρώματος στο βραχίονα. Από αυτό το σημείο και μετά, </w:t>
+      </w:r>
+      <w:r>
+        <w:rPr>
+          <w:lang w:val="el-GR"/>
+        </w:rPr>
+        <w:t>στόχος είναι η ακρίβεια της κατεύθυνσης του ρομποτικού βραχίονα στον κατάλληλο κάδο.</w:t>
       </w:r>
     </w:p>
     <w:p>
@@ -1423,6 +1446,7 @@
           <w:lang w:val="el-GR"/>
         </w:rPr>
       </w:pPr>
+      <w:bookmarkStart w:id="7" w:name="_Toc162706672"/>
       <w:r>
         <w:rPr>
           <w:lang w:val="el-GR"/>
@@ -1443,13 +1467,39 @@
         <w:rPr>
           <w:lang w:val="el-GR"/>
         </w:rPr>
-        <w:t>Ο πιο σημαντικός παράγοντας για να ταξινομηθούν αντικείμενα με βάση το χρώμα τους είναι η ανίχνευση του χρώματος. Γι’ αυτό το λόγο, έγινε προσθήκη ενός αισθητήρα ανίχνευσης (</w:t>
+        <w:t>Η επιλογή του ρ</w:t>
+      </w:r>
+      <w:r>
+        <w:rPr>
+          <w:lang w:val="el-GR"/>
+        </w:rPr>
+        <w:t>ομποτικός βραχίονα «</w:t>
+      </w:r>
+      <w:proofErr w:type="spellStart"/>
+      <w:r>
+        <w:rPr>
+          <w:lang w:val="el-GR"/>
+        </w:rPr>
+        <w:t>Franka</w:t>
+      </w:r>
+      <w:proofErr w:type="spellEnd"/>
+      <w:r>
+        <w:rPr>
+          <w:lang w:val="el-GR"/>
+        </w:rPr>
+        <w:t>»</w:t>
+      </w:r>
+      <w:r>
+        <w:rPr>
+          <w:lang w:val="el-GR"/>
+        </w:rPr>
+        <w:t xml:space="preserve"> μας δημιούργησε προβλήματα ως προς την κατεύθυνση του και γενικά ήταν δύσκολο να ρυθμιστεί κατάλληλα με την αντίστροφη κινηματική (</w:t>
       </w:r>
       <w:r>
         <w:rPr>
           <w:lang w:val="en-US"/>
         </w:rPr>
-        <w:t>Proximity</w:t>
+        <w:t>inverse</w:t>
       </w:r>
       <w:r>
         <w:rPr>
@@ -1461,7 +1511,7 @@
         <w:rPr>
           <w:lang w:val="en-US"/>
         </w:rPr>
-        <w:t>sensor</w:t>
+        <w:t>kinematics</w:t>
       </w:r>
       <w:r>
         <w:rPr>
@@ -1473,40 +1523,51 @@
         <w:rPr>
           <w:lang w:val="el-GR"/>
         </w:rPr>
-        <w:t xml:space="preserve"> πάνω στον ιμάντα σε σημείο δίπλα από το βραχίονα, έτσι ώστε όταν ανιχνεύει κάποιο αντικείμενο να ενημερώνει την προσομοίωση για το χρώμα του</w:t>
-      </w:r>
-      <w:r>
-        <w:rPr>
-          <w:lang w:val="el-GR"/>
-        </w:rPr>
-        <w:t xml:space="preserve">, έτσι ώστε ο βραχίονας </w:t>
-      </w:r>
-      <w:r>
-        <w:rPr>
-          <w:lang w:val="el-GR"/>
-        </w:rPr>
-        <w:t>να το ταξινομεί στον κάδο</w:t>
-      </w:r>
-      <w:r>
-        <w:rPr>
-          <w:lang w:val="el-GR"/>
-        </w:rPr>
-        <w:t xml:space="preserve"> που πρέπει</w:t>
-      </w:r>
-      <w:r>
-        <w:rPr>
-          <w:lang w:val="el-GR"/>
-        </w:rPr>
-        <w:t>.</w:t>
-      </w:r>
-    </w:p>
-    <w:p>
-      <w:pPr>
-        <w:jc w:val="left"/>
-        <w:rPr>
-          <w:lang w:val="el-GR"/>
-        </w:rPr>
-      </w:pPr>
+        <w:t xml:space="preserve"> για το σκοπό της εργασίας</w:t>
+      </w:r>
+      <w:r>
+        <w:rPr>
+          <w:lang w:val="el-GR"/>
+        </w:rPr>
+        <w:t xml:space="preserve">. </w:t>
+      </w:r>
+      <w:r>
+        <w:rPr>
+          <w:lang w:val="el-GR"/>
+        </w:rPr>
+        <w:t>Αντίστροφη κινηματική είναι η χρήση κινηματικών εξισώσεων για τον προσδιορισμό της κίνησης ενός ρομπότ για να φτάσει σε μια επιθυμητή θέση.</w:t>
+      </w:r>
+      <w:r>
+        <w:rPr>
+          <w:lang w:val="el-GR"/>
+        </w:rPr>
+        <w:t xml:space="preserve"> </w:t>
+      </w:r>
+      <w:r>
+        <w:rPr>
+          <w:lang w:val="el-GR"/>
+        </w:rPr>
+        <w:t>Γι’ αυτό ακριβώς τον λόγο, αντικαταστήσαμε το ρομπότ που είχαμε με ένα άλλο ήδη ρυθμισμένο για αυτήν την λειτουργία</w:t>
+      </w:r>
+      <w:r>
+        <w:rPr>
+          <w:lang w:val="el-GR"/>
+        </w:rPr>
+        <w:t>, το «</w:t>
+      </w:r>
+      <w:r>
+        <w:rPr>
+          <w:noProof/>
+          <w:lang w:val="el-GR"/>
+        </w:rPr>
+        <w:t>ABB IRB140</w:t>
+      </w:r>
+      <w:r>
+        <w:rPr>
+          <w:lang w:val="el-GR"/>
+        </w:rPr>
+        <w:t>».</w:t>
+      </w:r>
     </w:p>
     <w:p>
       <w:pPr>
@@ -1517,14 +1578,13 @@
       </w:pPr>
       <w:r>
         <w:rPr>
-          <w:noProof/>
           <w:lang w:val="el-GR"/>
         </w:rPr>
         <w:drawing>
-          <wp:inline distT="0" distB="0" distL="0" distR="0" wp14:anchorId="358F0528" wp14:editId="16672878">
-            <wp:extent cx="5278120" cy="3674110"/>
-            <wp:effectExtent l="0" t="0" r="0" b="2540"/>
-            <wp:docPr id="6" name="Εικόνα 6"/>
+          <wp:inline distT="0" distB="0" distL="0" distR="0" wp14:anchorId="600C2C97" wp14:editId="654C758A">
+            <wp:extent cx="5278120" cy="5403850"/>
+            <wp:effectExtent l="0" t="0" r="0" b="6350"/>
+            <wp:docPr id="8" name="Εικόνα 8"/>
             <wp:cNvGraphicFramePr>
               <a:graphicFrameLocks xmlns:a="http://schemas.openxmlformats.org/drawingml/2006/main" noChangeAspect="1"/>
             </wp:cNvGraphicFramePr>
@@ -1544,7 +1604,7 @@
                   <pic:spPr>
                     <a:xfrm>
                       <a:off x="0" y="0"/>
-                      <a:ext cx="5278120" cy="3674110"/>
+                      <a:ext cx="5278120" cy="5403850"/>
                     </a:xfrm>
                     <a:prstGeom prst="rect">
                       <a:avLst/>
@@ -1597,54 +1657,6 @@
         </w:rPr>
       </w:pPr>
     </w:p>
-    <w:p>
-      <w:pPr>
-        <w:jc w:val="left"/>
-        <w:rPr>
-          <w:lang w:val="el-GR"/>
-        </w:rPr>
-      </w:pPr>
-    </w:p>
-    <w:p>
-      <w:pPr>
-        <w:jc w:val="left"/>
-        <w:rPr>
-          <w:lang w:val="el-GR"/>
-        </w:rPr>
-      </w:pPr>
-    </w:p>
-    <w:p>
-      <w:pPr>
-        <w:jc w:val="left"/>
-        <w:rPr>
-          <w:lang w:val="el-GR"/>
-        </w:rPr>
-      </w:pPr>
-    </w:p>
-    <w:p>
-      <w:pPr>
-        <w:jc w:val="left"/>
-        <w:rPr>
-          <w:lang w:val="el-GR"/>
-        </w:rPr>
-      </w:pPr>
-    </w:p>
-    <w:p>
-      <w:pPr>
-        <w:jc w:val="left"/>
-        <w:rPr>
-          <w:lang w:val="el-GR"/>
-        </w:rPr>
-      </w:pPr>
-    </w:p>
-    <w:p>
-      <w:pPr>
-        <w:jc w:val="left"/>
-        <w:rPr>
-          <w:lang w:val="el-GR"/>
-        </w:rPr>
-      </w:pPr>
-    </w:p>
     <w:bookmarkStart w:id="8" w:name="_Toc33733094"/>
     <w:p>
       <w:pPr>
@@ -1696,7 +1708,7 @@
       <w:r>
         <w:fldChar w:fldCharType="end"/>
       </w:r>
-      <w:bookmarkStart w:id="9" w:name="_Toc161682170"/>
+      <w:bookmarkStart w:id="9" w:name="_Toc162706673"/>
       <w:bookmarkEnd w:id="8"/>
       <w:r>
         <w:rPr>
@@ -1718,7 +1730,19 @@
         <w:rPr>
           <w:lang w:val="el-GR"/>
         </w:rPr>
-        <w:t xml:space="preserve">Με την εκκίνηση της προσομοίωσης, εμφανίζονται αυτόματα τα κουτάκια με χρώμα που είχαν υλοποιηθεί την προηγούμενη εβδομάδα και πλέον με τον αισθητήρα χρώματος, σταματάνε στο σημείο που έχει τοποθετηθεί </w:t>
+        <w:t>Με την εκκίνηση της προσομοίωσης, εμφανίζονται αυτόματα τα κουτάκια με χρώμα</w:t>
+      </w:r>
+      <w:r>
+        <w:rPr>
+          <w:lang w:val="el-GR"/>
+        </w:rPr>
+        <w:t xml:space="preserve">, </w:t>
+      </w:r>
+      <w:r>
+        <w:rPr>
+          <w:lang w:val="el-GR"/>
+        </w:rPr>
+        <w:t xml:space="preserve">σταματάνε στο σημείο που έχει τοποθετηθεί </w:t>
       </w:r>
       <w:r>
         <w:rPr>
@@ -1730,19 +1754,43 @@
         <w:rPr>
           <w:lang w:val="el-GR"/>
         </w:rPr>
-        <w:t>. Ο κώδικας που διαχειρίζεται τ</w:t>
-      </w:r>
-      <w:r>
-        <w:rPr>
-          <w:lang w:val="el-GR"/>
-        </w:rPr>
-        <w:t>η λειτουργία του</w:t>
-      </w:r>
-      <w:r>
-        <w:rPr>
-          <w:lang w:val="el-GR"/>
-        </w:rPr>
-        <w:t xml:space="preserve"> αισθητήρα είναι ο παρακάτω. </w:t>
+        <w:t xml:space="preserve"> και πλησιάζει ο βραχίονας για να τα πάρει</w:t>
+      </w:r>
+      <w:r>
+        <w:rPr>
+          <w:lang w:val="el-GR"/>
+        </w:rPr>
+        <w:t xml:space="preserve">. Ο κώδικας που διαχειρίζεται </w:t>
+      </w:r>
+      <w:r>
+        <w:rPr>
+          <w:lang w:val="el-GR"/>
+        </w:rPr>
+        <w:t>αυ</w:t>
+      </w:r>
+      <w:r>
+        <w:rPr>
+          <w:lang w:val="el-GR"/>
+        </w:rPr>
+        <w:t>τ</w:t>
+      </w:r>
+      <w:r>
+        <w:rPr>
+          <w:lang w:val="el-GR"/>
+        </w:rPr>
+        <w:t>ή τη</w:t>
+      </w:r>
+      <w:r>
+        <w:rPr>
+          <w:lang w:val="el-GR"/>
+        </w:rPr>
+        <w:t xml:space="preserve"> λειτουργία </w:t>
+      </w:r>
+      <w:r>
+        <w:rPr>
+          <w:lang w:val="el-GR"/>
+        </w:rPr>
+        <w:t xml:space="preserve">είναι ο παρακάτω. </w:t>
       </w:r>
     </w:p>
     <w:p>
@@ -1759,10 +1807,10 @@
           <w:lang w:val="el-GR"/>
         </w:rPr>
         <w:drawing>
-          <wp:inline distT="0" distB="0" distL="0" distR="0" wp14:anchorId="0B1F90D3" wp14:editId="13D5140A">
-            <wp:extent cx="5242779" cy="5455972"/>
-            <wp:effectExtent l="0" t="0" r="0" b="0"/>
-            <wp:docPr id="3" name="Εικόνα 3"/>
+          <wp:inline distT="0" distB="0" distL="0" distR="0" wp14:anchorId="605DF4B8" wp14:editId="3D57CB89">
+            <wp:extent cx="5211445" cy="5130165"/>
+            <wp:effectExtent l="0" t="0" r="8255" b="0"/>
+            <wp:docPr id="4" name="Εικόνα 4"/>
             <wp:cNvGraphicFramePr>
               <a:graphicFrameLocks xmlns:a="http://schemas.openxmlformats.org/drawingml/2006/main" noChangeAspect="1"/>
             </wp:cNvGraphicFramePr>
@@ -1773,20 +1821,27 @@
                     <pic:cNvPr id="1" name=""/>
                     <pic:cNvPicPr/>
                   </pic:nvPicPr>
-                  <pic:blipFill>
+                  <pic:blipFill rotWithShape="1">
                     <a:blip r:embed="rId10"/>
-                    <a:stretch>
-                      <a:fillRect/>
-                    </a:stretch>
+                    <a:srcRect l="1263"/>
+                    <a:stretch/>
                   </pic:blipFill>
-                  <pic:spPr>
+                  <pic:spPr bwMode="auto">
                     <a:xfrm>
                       <a:off x="0" y="0"/>
-                      <a:ext cx="5273806" cy="5488261"/>
+                      <a:ext cx="5211445" cy="5130165"/>
                     </a:xfrm>
                     <a:prstGeom prst="rect">
                       <a:avLst/>
                     </a:prstGeom>
+                    <a:ln>
+                      <a:noFill/>
+                    </a:ln>
+                    <a:extLst>
+                      <a:ext uri="{53640926-AAD7-44D8-BBD7-CCE9431645EC}">
+                        <a14:shadowObscured xmlns:a14="http://schemas.microsoft.com/office/drawing/2010/main"/>
+                      </a:ext>
+                    </a:extLst>
                   </pic:spPr>
                 </pic:pic>
               </a:graphicData>
@@ -1808,49 +1863,161 @@
           <w:noProof/>
           <w:lang w:val="el-GR"/>
         </w:rPr>
-        <w:t>Με λίγα λόγια, ε</w:t>
-      </w:r>
-      <w:r>
-        <w:rPr>
-          <w:noProof/>
-          <w:lang w:val="el-GR"/>
-        </w:rPr>
-        <w:t xml:space="preserve">λέγχει αν ο αισθητήρας έχει </w:t>
-      </w:r>
-      <w:r>
-        <w:rPr>
-          <w:noProof/>
-          <w:lang w:val="el-GR"/>
-        </w:rPr>
-        <w:t xml:space="preserve">ανιχνεύσει </w:t>
-      </w:r>
-      <w:r>
-        <w:rPr>
-          <w:noProof/>
-          <w:lang w:val="el-GR"/>
-        </w:rPr>
-        <w:t>κάτι. Αν ναι, σταματά τ</w:t>
-      </w:r>
-      <w:r>
-        <w:rPr>
-          <w:noProof/>
-          <w:lang w:val="el-GR"/>
-        </w:rPr>
-        <w:t xml:space="preserve">ην ταινία </w:t>
-      </w:r>
-      <w:r>
-        <w:rPr>
-          <w:noProof/>
-          <w:lang w:val="el-GR"/>
-        </w:rPr>
-        <w:t xml:space="preserve">(conveyor), καθορίζει το χρώμα του </w:t>
-      </w:r>
-      <w:r>
-        <w:rPr>
-          <w:noProof/>
-          <w:lang w:val="el-GR"/>
-        </w:rPr>
-        <w:t>κουτιού</w:t>
+        <w:t xml:space="preserve">Με λίγα λόγια, </w:t>
+      </w:r>
+      <w:r>
+        <w:rPr>
+          <w:noProof/>
+          <w:lang w:val="el-GR"/>
+        </w:rPr>
+        <w:t>ορίζονται οι παράμετροι (</w:t>
+      </w:r>
+      <w:r>
+        <w:rPr>
+          <w:noProof/>
+          <w:lang w:val="en-US"/>
+        </w:rPr>
+        <w:t>vel</w:t>
+      </w:r>
+      <w:r>
+        <w:rPr>
+          <w:noProof/>
+          <w:lang w:val="el-GR"/>
+        </w:rPr>
+        <w:t>,</w:t>
+      </w:r>
+      <w:r>
+        <w:rPr>
+          <w:noProof/>
+          <w:lang w:val="en-US"/>
+        </w:rPr>
+        <w:t>accel</w:t>
+      </w:r>
+      <w:r>
+        <w:rPr>
+          <w:noProof/>
+          <w:lang w:val="el-GR"/>
+        </w:rPr>
+        <w:t>,</w:t>
+      </w:r>
+      <w:r>
+        <w:rPr>
+          <w:noProof/>
+          <w:lang w:val="en-US"/>
+        </w:rPr>
+        <w:t>jerk</w:t>
+      </w:r>
+      <w:r>
+        <w:rPr>
+          <w:noProof/>
+          <w:lang w:val="el-GR"/>
+        </w:rPr>
+        <w:t xml:space="preserve">) για </w:t>
+      </w:r>
+      <w:r>
+        <w:rPr>
+          <w:noProof/>
+          <w:lang w:val="el-GR"/>
+        </w:rPr>
+        <w:t>την μετακίνηση του</w:t>
+      </w:r>
+      <w:r>
+        <w:rPr>
+          <w:noProof/>
+          <w:lang w:val="el-GR"/>
+        </w:rPr>
+        <w:t xml:space="preserve"> ρομπότ και τα αντικείμενα </w:t>
+      </w:r>
+      <w:r>
+        <w:rPr>
+          <w:noProof/>
+          <w:lang w:val="el-GR"/>
+        </w:rPr>
+        <w:t xml:space="preserve">αυτού </w:t>
+      </w:r>
+      <w:r>
+        <w:rPr>
+          <w:noProof/>
+          <w:lang w:val="el-GR"/>
+        </w:rPr>
+        <w:t xml:space="preserve">που θα χρησιμοποιηθούν </w:t>
+      </w:r>
+      <w:r>
+        <w:rPr>
+          <w:noProof/>
+          <w:lang w:val="el-GR"/>
+        </w:rPr>
+        <w:t>(</w:t>
+      </w:r>
+      <w:r>
+        <w:rPr>
+          <w:noProof/>
+          <w:lang w:val="en-US"/>
+        </w:rPr>
+        <w:t>target</w:t>
+      </w:r>
+      <w:r>
+        <w:rPr>
+          <w:noProof/>
+          <w:lang w:val="el-GR"/>
+        </w:rPr>
+        <w:t xml:space="preserve">, </w:t>
+      </w:r>
+      <w:r>
+        <w:rPr>
+          <w:noProof/>
+          <w:lang w:val="en-US"/>
+        </w:rPr>
+        <w:t>tip</w:t>
+      </w:r>
+      <w:r>
+        <w:rPr>
+          <w:noProof/>
+          <w:lang w:val="el-GR"/>
+        </w:rPr>
+        <w:t>)</w:t>
+      </w:r>
+      <w:r>
+        <w:rPr>
+          <w:noProof/>
+          <w:lang w:val="el-GR"/>
+        </w:rPr>
+        <w:t xml:space="preserve"> για την κατεύθυνση του</w:t>
+      </w:r>
+      <w:r>
+        <w:rPr>
+          <w:noProof/>
+          <w:lang w:val="el-GR"/>
+        </w:rPr>
+        <w:t>.</w:t>
+      </w:r>
+      <w:r>
+        <w:rPr>
+          <w:noProof/>
+          <w:lang w:val="el-GR"/>
+        </w:rPr>
+        <w:t xml:space="preserve"> Μέσα σ</w:t>
+      </w:r>
+      <w:r>
+        <w:rPr>
+          <w:noProof/>
+          <w:lang w:val="el-GR"/>
+        </w:rPr>
+        <w:t>το βρόχο</w:t>
+      </w:r>
+      <w:r>
+        <w:rPr>
+          <w:noProof/>
+          <w:lang w:val="el-GR"/>
+        </w:rPr>
+        <w:t xml:space="preserve"> «</w:t>
+      </w:r>
+      <w:r>
+        <w:rPr>
+          <w:noProof/>
+          <w:lang w:val="en-US"/>
+        </w:rPr>
+        <w:t>while</w:t>
       </w:r>
       <w:r>
         <w:rPr>
@@ -1862,74 +2029,9 @@
       <w:r>
         <w:rPr>
           <w:noProof/>
-          <w:lang w:val="el-GR"/>
-        </w:rPr>
-        <w:t>(</w:t>
-      </w:r>
-      <w:r>
-        <w:rPr>
-          <w:noProof/>
           <w:lang w:val="en-US"/>
         </w:rPr>
-        <w:t>rgbData</w:t>
-      </w:r>
-      <w:r>
-        <w:rPr>
-          <w:noProof/>
-          <w:lang w:val="el-GR"/>
-        </w:rPr>
-        <w:t xml:space="preserve">[1]=κόκκινο, ..[2]= μπλε, ..[3]=πράσινο </w:t>
-      </w:r>
-      <w:hyperlink w:anchor="_5.Βιβλιογραφία" w:history="1">
-        <w:r>
-          <w:rPr>
-            <w:rStyle w:val="-"/>
-            <w:lang w:val="el-GR"/>
-          </w:rPr>
-          <w:t>[1]</w:t>
-        </w:r>
-      </w:hyperlink>
-      <w:r>
-        <w:rPr>
-          <w:noProof/>
-          <w:lang w:val="el-GR"/>
-        </w:rPr>
-        <w:t xml:space="preserve">) </w:t>
-      </w:r>
-      <w:r>
-        <w:rPr>
-          <w:noProof/>
-          <w:lang w:val="el-GR"/>
-        </w:rPr>
-        <w:t xml:space="preserve">και ενημερώνει κάποια σήματα. Αν </w:t>
-      </w:r>
-      <w:r>
-        <w:rPr>
-          <w:noProof/>
-          <w:lang w:val="el-GR"/>
-        </w:rPr>
-        <w:t>δεν ανιχνεύσει κάτι</w:t>
-      </w:r>
-      <w:r>
-        <w:rPr>
-          <w:noProof/>
-          <w:lang w:val="el-GR"/>
-        </w:rPr>
-        <w:t>, επανεκκινεί τ</w:t>
-      </w:r>
-      <w:r>
-        <w:rPr>
-          <w:noProof/>
-          <w:lang w:val="el-GR"/>
-        </w:rPr>
-        <w:t xml:space="preserve">ην ταινία </w:t>
-      </w:r>
-      <w:r>
-        <w:rPr>
-          <w:noProof/>
-          <w:lang w:val="el-GR"/>
-        </w:rPr>
-        <w:t>και επαναφέρει τις σηματοδοτήσεις.</w:t>
+        <w:t>true</w:t>
       </w:r>
       <w:r>
         <w:rPr>
@@ -1940,93 +2042,185 @@
       </w:r>
       <w:r>
         <w:rPr>
-          <w:lang w:val="el-GR"/>
-        </w:rPr>
-        <w:t>Αξίζει να σημειωθεί ότι η αρχική ταχύτητα που ορίστηκε στην ταινία ήταν 0.1</w:t>
-      </w:r>
-      <w:r>
-        <w:rPr>
+          <w:noProof/>
+          <w:lang w:val="en-US"/>
+        </w:rPr>
+        <w:t>do</w:t>
+      </w:r>
+      <w:r>
+        <w:rPr>
+          <w:noProof/>
+          <w:lang w:val="el-GR"/>
+        </w:rPr>
+        <w:t>»</w:t>
+      </w:r>
+      <w:r>
+        <w:rPr>
+          <w:noProof/>
+          <w:lang w:val="el-GR"/>
+        </w:rPr>
+        <w:t xml:space="preserve">, ο ρομποτικός βραχίονας </w:t>
+      </w:r>
+      <w:r>
+        <w:rPr>
+          <w:noProof/>
+          <w:lang w:val="el-GR"/>
+        </w:rPr>
+        <w:t>«</w:t>
+      </w:r>
+      <w:r>
+        <w:rPr>
+          <w:noProof/>
+          <w:lang w:val="el-GR"/>
+        </w:rPr>
+        <w:t>ABB IRB140</w:t>
+      </w:r>
+      <w:r>
+        <w:rPr>
+          <w:noProof/>
+          <w:lang w:val="el-GR"/>
+        </w:rPr>
+        <w:t>»</w:t>
+      </w:r>
+      <w:r>
+        <w:rPr>
+          <w:noProof/>
+          <w:lang w:val="el-GR"/>
+        </w:rPr>
+        <w:t xml:space="preserve"> προσπαθεί να μετακινηθεί πάνω από μια θέση (pickup position) με τη χρήση της συνάρτησης sim.rmlMoveToPosition()</w:t>
+      </w:r>
+      <w:r>
+        <w:rPr>
+          <w:noProof/>
+          <w:lang w:val="el-GR"/>
+        </w:rPr>
+        <w:t xml:space="preserve"> για να είναι έτοιμο</w:t>
+      </w:r>
+      <w:r>
+        <w:rPr>
+          <w:noProof/>
+          <w:lang w:val="el-GR"/>
+        </w:rPr>
+        <w:t xml:space="preserve"> να πιάσει ένα </w:t>
+      </w:r>
+      <w:r>
+        <w:rPr>
+          <w:noProof/>
+          <w:lang w:val="el-GR"/>
+        </w:rPr>
+        <w:t>κουτάκι</w:t>
+      </w:r>
+      <w:r>
+        <w:rPr>
+          <w:noProof/>
+          <w:lang w:val="el-GR"/>
+        </w:rPr>
+        <w:t xml:space="preserve">. Η συνάρτηση </w:t>
+      </w:r>
+      <w:r>
+        <w:rPr>
+          <w:noProof/>
+          <w:lang w:val="el-GR"/>
+        </w:rPr>
+        <w:t>αυτή έχει</w:t>
+      </w:r>
+      <w:r>
+        <w:rPr>
+          <w:noProof/>
+          <w:lang w:val="el-GR"/>
+        </w:rPr>
+        <w:t xml:space="preserve"> ορίσματα</w:t>
+      </w:r>
+      <w:r>
+        <w:rPr>
+          <w:noProof/>
+          <w:lang w:val="el-GR"/>
+        </w:rPr>
+        <w:t>, όπως την</w:t>
+      </w:r>
+      <w:r>
+        <w:rPr>
+          <w:noProof/>
+          <w:lang w:val="el-GR"/>
+        </w:rPr>
+        <w:t xml:space="preserve"> επιθυμητή θέση</w:t>
+      </w:r>
+      <w:r>
+        <w:rPr>
+          <w:noProof/>
+          <w:lang w:val="el-GR"/>
+        </w:rPr>
+        <w:t xml:space="preserve"> (</w:t>
+      </w:r>
+      <w:r>
+        <w:rPr>
+          <w:noProof/>
+          <w:lang w:val="en-US"/>
+        </w:rPr>
+        <w:t>position</w:t>
+      </w:r>
+      <w:r>
+        <w:rPr>
+          <w:noProof/>
+          <w:lang w:val="el-GR"/>
+        </w:rPr>
+        <w:t>1</w:t>
+      </w:r>
+      <w:r>
+        <w:rPr>
+          <w:noProof/>
+          <w:lang w:val="el-GR"/>
+        </w:rPr>
+        <w:t>), την</w:t>
+      </w:r>
+      <w:r>
+        <w:rPr>
+          <w:noProof/>
+          <w:lang w:val="el-GR"/>
+        </w:rPr>
+        <w:t xml:space="preserve"> επιθυμητή περιστροφή (quaternion1), </w:t>
+      </w:r>
+      <w:r>
+        <w:rPr>
+          <w:noProof/>
+          <w:lang w:val="el-GR"/>
+        </w:rPr>
+        <w:t>την</w:t>
+      </w:r>
+      <w:r>
+        <w:rPr>
+          <w:noProof/>
+          <w:lang w:val="el-GR"/>
+        </w:rPr>
+        <w:t xml:space="preserve"> επιτάχυνση και </w:t>
+      </w:r>
+      <w:r>
+        <w:rPr>
+          <w:noProof/>
+          <w:lang w:val="el-GR"/>
+        </w:rPr>
+        <w:t>τ</w:t>
+      </w:r>
+      <w:r>
+        <w:rPr>
+          <w:noProof/>
+          <w:lang w:val="el-GR"/>
+        </w:rPr>
+        <w:t>η ταχύτητα.</w:t>
+      </w:r>
+      <w:r>
+        <w:rPr>
+          <w:noProof/>
           <w:lang w:val="el-GR"/>
         </w:rPr>
         <w:t xml:space="preserve"> </w:t>
       </w:r>
       <w:r>
         <w:rPr>
-          <w:lang w:val="en-US"/>
-        </w:rPr>
-        <w:t>m</w:t>
-      </w:r>
-      <w:r>
-        <w:rPr>
-          <w:lang w:val="el-GR"/>
-        </w:rPr>
-        <w:t>/</w:t>
-      </w:r>
-      <w:r>
-        <w:rPr>
-          <w:lang w:val="en-US"/>
-        </w:rPr>
-        <w:t>s</w:t>
-      </w:r>
-      <w:r>
-        <w:rPr>
-          <w:lang w:val="el-GR"/>
-        </w:rPr>
-        <w:t xml:space="preserve"> </w:t>
-      </w:r>
-      <w:r>
-        <w:rPr>
-          <w:lang w:val="el-GR"/>
-        </w:rPr>
-        <w:t>όπου δεν άφηνε αρκετό χρονικό διάστημα για τον αισθητήρα να ανιχνεύσει το κουτάκι, με αποτέλεσμα να φεύγει. Γι’ αυτό το λόγο, η ταχύτητα είναι πλέον 0.05</w:t>
-      </w:r>
-      <w:r>
-        <w:rPr>
-          <w:lang w:val="en-US"/>
-        </w:rPr>
-        <w:t>m</w:t>
-      </w:r>
-      <w:r>
-        <w:rPr>
-          <w:lang w:val="el-GR"/>
-        </w:rPr>
-        <w:t>/</w:t>
-      </w:r>
-      <w:r>
-        <w:rPr>
-          <w:lang w:val="en-US"/>
-        </w:rPr>
-        <w:t>s</w:t>
-      </w:r>
-      <w:r>
-        <w:rPr>
-          <w:lang w:val="el-GR"/>
-        </w:rPr>
-        <w:t xml:space="preserve"> </w:t>
-      </w:r>
-      <w:r>
-        <w:rPr>
-          <w:lang w:val="el-GR"/>
-        </w:rPr>
-        <w:t>με χρόνο αναμονής 40</w:t>
-      </w:r>
-      <w:r>
-        <w:rPr>
-          <w:lang w:val="en-US"/>
-        </w:rPr>
-        <w:t>sec</w:t>
-      </w:r>
-      <w:r>
-        <w:rPr>
-          <w:lang w:val="el-GR"/>
-        </w:rPr>
-        <w:t xml:space="preserve"> </w:t>
-      </w:r>
-      <w:r>
-        <w:rPr>
-          <w:lang w:val="el-GR"/>
-        </w:rPr>
-        <w:t>ανάμεσα στα κουτάκια.</w:t>
+          <w:noProof/>
+          <w:lang w:val="el-GR"/>
+        </w:rPr>
+        <w:t>Στη συνέχεια, υπάρχει ένας βρόχος που περιμένει το σήμα detectedBox να είναι 1, υποδεικνύοντας ότι ένα αντικείμενο έχει ανιχνευθεί. Όταν αυτό συμβεί, η μεταβλητή detectedObjectHandle λαμβάνει την τιμή του ανιχνευμένου αντικειμένου.</w:t>
       </w:r>
     </w:p>
     <w:p>
@@ -2043,27 +2237,11 @@
           <w:lang w:val="el-GR"/>
         </w:rPr>
         <w:lastRenderedPageBreak/>
-        <w:t xml:space="preserve">Παράδειγμα εκτέλεσης προσομοίωσης: </w:t>
-      </w:r>
-    </w:p>
-    <w:p>
-      <w:pPr>
-        <w:jc w:val="left"/>
-        <w:rPr>
-          <w:noProof/>
-          <w:lang w:val="en-US"/>
-        </w:rPr>
-      </w:pPr>
-      <w:r>
-        <w:rPr>
-          <w:noProof/>
-          <w:lang w:val="el-GR"/>
-        </w:rPr>
         <w:drawing>
-          <wp:inline distT="0" distB="0" distL="0" distR="0" wp14:anchorId="27C119C9" wp14:editId="5B14B519">
-            <wp:extent cx="5278120" cy="2893695"/>
-            <wp:effectExtent l="0" t="0" r="0" b="1905"/>
-            <wp:docPr id="5" name="Εικόνα 5"/>
+          <wp:inline distT="0" distB="0" distL="0" distR="0" wp14:anchorId="75A5C4AA" wp14:editId="4617963A">
+            <wp:extent cx="5278120" cy="2707640"/>
+            <wp:effectExtent l="0" t="0" r="0" b="0"/>
+            <wp:docPr id="9" name="Εικόνα 9"/>
             <wp:cNvGraphicFramePr>
               <a:graphicFrameLocks xmlns:a="http://schemas.openxmlformats.org/drawingml/2006/main" noChangeAspect="1"/>
             </wp:cNvGraphicFramePr>
@@ -2083,7 +2261,7 @@
                   <pic:spPr>
                     <a:xfrm>
                       <a:off x="0" y="0"/>
-                      <a:ext cx="5278120" cy="2893695"/>
+                      <a:ext cx="5278120" cy="2707640"/>
                     </a:xfrm>
                     <a:prstGeom prst="rect">
                       <a:avLst/>
@@ -2098,31 +2276,127 @@
     </w:p>
     <w:p>
       <w:pPr>
-        <w:jc w:val="center"/>
-        <w:rPr>
-          <w:lang w:val="el-GR"/>
-        </w:rPr>
-      </w:pPr>
-    </w:p>
-    <w:p>
-      <w:pPr>
-        <w:jc w:val="center"/>
-        <w:rPr>
-          <w:lang w:val="el-GR"/>
-        </w:rPr>
-      </w:pPr>
-    </w:p>
-    <w:p>
-      <w:pPr>
-        <w:rPr>
-          <w:lang w:val="el-GR"/>
-        </w:rPr>
-      </w:pPr>
-    </w:p>
-    <w:p>
-      <w:pPr>
-        <w:rPr>
-          <w:lang w:val="el-GR"/>
+        <w:jc w:val="left"/>
+        <w:rPr>
+          <w:noProof/>
+          <w:lang w:val="el-GR"/>
+        </w:rPr>
+      </w:pPr>
+      <w:r>
+        <w:rPr>
+          <w:noProof/>
+          <w:lang w:val="el-GR"/>
+        </w:rPr>
+        <w:t>Η παραπάνω</w:t>
+      </w:r>
+      <w:r>
+        <w:rPr>
+          <w:noProof/>
+          <w:lang w:val="el-GR"/>
+        </w:rPr>
+        <w:t xml:space="preserve"> </w:t>
+      </w:r>
+      <w:r>
+        <w:rPr>
+          <w:noProof/>
+          <w:lang w:val="el-GR"/>
+        </w:rPr>
+        <w:t>εικόνα απεικονίζει το εργαλείο που μας βοήθησε για να βρούμε τις συντεταγμένες (</w:t>
+      </w:r>
+      <w:r>
+        <w:rPr>
+          <w:noProof/>
+          <w:lang w:val="en-US"/>
+        </w:rPr>
+        <w:t>quaternion</w:t>
+      </w:r>
+      <w:r>
+        <w:rPr>
+          <w:noProof/>
+          <w:lang w:val="el-GR"/>
+        </w:rPr>
+        <w:t xml:space="preserve"> </w:t>
+      </w:r>
+      <w:r>
+        <w:rPr>
+          <w:noProof/>
+          <w:lang w:val="el-GR"/>
+        </w:rPr>
+        <w:t xml:space="preserve">και </w:t>
+      </w:r>
+      <w:r>
+        <w:rPr>
+          <w:noProof/>
+          <w:lang w:val="en-US"/>
+        </w:rPr>
+        <w:t>position</w:t>
+      </w:r>
+      <w:r>
+        <w:rPr>
+          <w:noProof/>
+          <w:lang w:val="el-GR"/>
+        </w:rPr>
+        <w:t xml:space="preserve">) που θέλουμε το ρομπότ να μετακινηθεί. </w:t>
+      </w:r>
+    </w:p>
+    <w:p>
+      <w:pPr>
+        <w:jc w:val="left"/>
+        <w:rPr>
+          <w:noProof/>
+          <w:lang w:val="el-GR"/>
+        </w:rPr>
+      </w:pPr>
+    </w:p>
+    <w:p>
+      <w:pPr>
+        <w:jc w:val="left"/>
+        <w:rPr>
+          <w:noProof/>
+          <w:lang w:val="el-GR"/>
+        </w:rPr>
+      </w:pPr>
+    </w:p>
+    <w:p>
+      <w:pPr>
+        <w:jc w:val="left"/>
+        <w:rPr>
+          <w:noProof/>
+          <w:lang w:val="el-GR"/>
+        </w:rPr>
+      </w:pPr>
+    </w:p>
+    <w:p>
+      <w:pPr>
+        <w:jc w:val="left"/>
+        <w:rPr>
+          <w:noProof/>
+          <w:lang w:val="el-GR"/>
+        </w:rPr>
+      </w:pPr>
+    </w:p>
+    <w:p>
+      <w:pPr>
+        <w:jc w:val="left"/>
+        <w:rPr>
+          <w:noProof/>
+          <w:lang w:val="el-GR"/>
+        </w:rPr>
+      </w:pPr>
+      <w:r>
+        <w:rPr>
+          <w:noProof/>
+          <w:lang w:val="el-GR"/>
+        </w:rPr>
+        <w:t xml:space="preserve">Παράδειγμα εκτέλεσης προσομοίωσης: </w:t>
+      </w:r>
+    </w:p>
+    <w:p>
+      <w:pPr>
+        <w:jc w:val="left"/>
+        <w:rPr>
+          <w:noProof/>
+          <w:lang w:val="en-US"/>
         </w:rPr>
       </w:pPr>
       <w:r>
@@ -2133,93 +2407,13 @@
         <mc:AlternateContent>
           <mc:Choice Requires="wps">
             <w:drawing>
-              <wp:anchor distT="0" distB="0" distL="114300" distR="114300" simplePos="0" relativeHeight="251663360" behindDoc="0" locked="0" layoutInCell="1" allowOverlap="1" wp14:anchorId="3D18A6A4" wp14:editId="49ED62F8">
+              <wp:anchor distT="0" distB="0" distL="114300" distR="114300" simplePos="0" relativeHeight="251661312" behindDoc="0" locked="0" layoutInCell="1" allowOverlap="1" wp14:anchorId="38FE1E0D" wp14:editId="340ED3D1">
                 <wp:simplePos x="0" y="0"/>
                 <wp:positionH relativeFrom="column">
-                  <wp:posOffset>2038350</wp:posOffset>
+                  <wp:posOffset>5707380</wp:posOffset>
                 </wp:positionH>
                 <wp:positionV relativeFrom="paragraph">
-                  <wp:posOffset>2667000</wp:posOffset>
-                </wp:positionV>
-                <wp:extent cx="161925" cy="266700"/>
-                <wp:effectExtent l="0" t="0" r="9525" b="0"/>
-                <wp:wrapNone/>
-                <wp:docPr id="20" name="Πλαίσιο κειμένου 20"/>
-                <wp:cNvGraphicFramePr/>
-                <a:graphic xmlns:a="http://schemas.openxmlformats.org/drawingml/2006/main">
-                  <a:graphicData uri="http://schemas.microsoft.com/office/word/2010/wordprocessingShape">
-                    <wps:wsp>
-                      <wps:cNvSpPr txBox="1"/>
-                      <wps:spPr>
-                        <a:xfrm>
-                          <a:off x="0" y="0"/>
-                          <a:ext cx="161925" cy="266700"/>
-                        </a:xfrm>
-                        <a:prstGeom prst="rect">
-                          <a:avLst/>
-                        </a:prstGeom>
-                        <a:solidFill>
-                          <a:schemeClr val="bg1"/>
-                        </a:solidFill>
-                        <a:ln w="6350">
-                          <a:noFill/>
-                        </a:ln>
-                      </wps:spPr>
-                      <wps:txbx>
-                        <w:txbxContent>
-                          <w:p/>
-                        </w:txbxContent>
-                      </wps:txbx>
-                      <wps:bodyPr rot="0" spcFirstLastPara="0" vertOverflow="overflow" horzOverflow="overflow" vert="horz" wrap="square" lIns="91440" tIns="45720" rIns="91440" bIns="45720" numCol="1" spcCol="0" rtlCol="0" fromWordArt="0" anchor="t" anchorCtr="0" forceAA="0" compatLnSpc="1">
-                        <a:prstTxWarp prst="textNoShape">
-                          <a:avLst/>
-                        </a:prstTxWarp>
-                        <a:noAutofit/>
-                      </wps:bodyPr>
-                    </wps:wsp>
-                  </a:graphicData>
-                </a:graphic>
-                <wp14:sizeRelH relativeFrom="margin">
-                  <wp14:pctWidth>0</wp14:pctWidth>
-                </wp14:sizeRelH>
-                <wp14:sizeRelV relativeFrom="margin">
-                  <wp14:pctHeight>0</wp14:pctHeight>
-                </wp14:sizeRelV>
-              </wp:anchor>
-            </w:drawing>
-          </mc:Choice>
-          <mc:Fallback>
-            <w:pict>
-              <v:shapetype w14:anchorId="3D18A6A4" id="_x0000_t202" coordsize="21600,21600" o:spt="202" path="m,l,21600r21600,l21600,xe">
-                <v:stroke joinstyle="miter"/>
-                <v:path gradientshapeok="t" o:connecttype="rect"/>
-              </v:shapetype>
-              <v:shape id="Πλαίσιο κειμένου 20" o:spid="_x0000_s1026" type="#_x0000_t202" style="position:absolute;left:0;text-align:left;margin-left:160.5pt;margin-top:210pt;width:12.75pt;height:21pt;z-index:251663360;visibility:visible;mso-wrap-style:square;mso-width-percent:0;mso-height-percent:0;mso-wrap-distance-left:9pt;mso-wrap-distance-top:0;mso-wrap-distance-right:9pt;mso-wrap-distance-bottom:0;mso-position-horizontal:absolute;mso-position-horizontal-relative:text;mso-position-vertical:absolute;mso-position-vertical-relative:text;mso-width-percent:0;mso-height-percent:0;mso-width-relative:margin;mso-height-relative:margin;v-text-anchor:top" o:gfxdata="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" fillcolor="white [3212]" stroked="f" strokeweight=".5pt">
-                <v:textbox>
-                  <w:txbxContent>
-                    <w:p/>
-                  </w:txbxContent>
-                </v:textbox>
-              </v:shape>
-            </w:pict>
-          </mc:Fallback>
-        </mc:AlternateContent>
-      </w:r>
-      <w:r>
-        <w:rPr>
-          <w:noProof/>
-          <w:lang w:val="el-GR"/>
-        </w:rPr>
-        <mc:AlternateContent>
-          <mc:Choice Requires="wps">
-            <w:drawing>
-              <wp:anchor distT="0" distB="0" distL="114300" distR="114300" simplePos="0" relativeHeight="251661312" behindDoc="0" locked="0" layoutInCell="1" allowOverlap="1" wp14:anchorId="38FE1E0D" wp14:editId="75C16660">
-                <wp:simplePos x="0" y="0"/>
-                <wp:positionH relativeFrom="column">
-                  <wp:posOffset>3488055</wp:posOffset>
-                </wp:positionH>
-                <wp:positionV relativeFrom="paragraph">
-                  <wp:posOffset>2428875</wp:posOffset>
+                  <wp:posOffset>3400425</wp:posOffset>
                 </wp:positionV>
                 <wp:extent cx="161925" cy="266700"/>
                 <wp:effectExtent l="0" t="0" r="9525" b="0"/>
@@ -2270,7 +2464,11 @@
           </mc:Choice>
           <mc:Fallback>
             <w:pict>
-              <v:shape w14:anchorId="38FE1E0D" id="Πλαίσιο κειμένου 19" o:spid="_x0000_s1027" type="#_x0000_t202" style="position:absolute;left:0;text-align:left;margin-left:274.65pt;margin-top:191.25pt;width:12.75pt;height:21pt;z-index:251661312;visibility:visible;mso-wrap-style:square;mso-width-percent:0;mso-height-percent:0;mso-wrap-distance-left:9pt;mso-wrap-distance-top:0;mso-wrap-distance-right:9pt;mso-wrap-distance-bottom:0;mso-position-horizontal:absolute;mso-position-horizontal-relative:text;mso-position-vertical:absolute;mso-position-vertical-relative:text;mso-width-percent:0;mso-height-percent:0;mso-width-relative:margin;mso-height-relative:margin;v-text-anchor:top" o:gfxdata="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" fillcolor="white [3212]" stroked="f" strokeweight=".5pt">
+              <v:shapetype w14:anchorId="38FE1E0D" id="_x0000_t202" coordsize="21600,21600" o:spt="202" path="m,l,21600r21600,l21600,xe">
+                <v:stroke joinstyle="miter"/>
+                <v:path gradientshapeok="t" o:connecttype="rect"/>
+              </v:shapetype>
+              <v:shape id="Πλαίσιο κειμένου 19" o:spid="_x0000_s1026" type="#_x0000_t202" style="position:absolute;margin-left:449.4pt;margin-top:267.75pt;width:12.75pt;height:21pt;z-index:251661312;visibility:visible;mso-wrap-style:square;mso-width-percent:0;mso-height-percent:0;mso-wrap-distance-left:9pt;mso-wrap-distance-top:0;mso-wrap-distance-right:9pt;mso-wrap-distance-bottom:0;mso-position-horizontal:absolute;mso-position-horizontal-relative:text;mso-position-vertical:absolute;mso-position-vertical-relative:text;mso-width-percent:0;mso-height-percent:0;mso-width-relative:margin;mso-height-relative:margin;v-text-anchor:top" o:gfxdata="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" fillcolor="white [3212]" stroked="f" strokeweight=".5pt">
                 <v:textbox>
                   <w:txbxContent>
                     <w:p/>
@@ -2284,198 +2482,44 @@
       <w:r>
         <w:rPr>
           <w:noProof/>
-          <w:lang w:val="el-GR"/>
-        </w:rPr>
-        <mc:AlternateContent>
-          <mc:Choice Requires="wps">
-            <w:drawing>
-              <wp:anchor distT="0" distB="0" distL="114300" distR="114300" simplePos="0" relativeHeight="251659264" behindDoc="0" locked="0" layoutInCell="1" allowOverlap="1" wp14:anchorId="00704962" wp14:editId="36A333CA">
-                <wp:simplePos x="0" y="0"/>
-                <wp:positionH relativeFrom="column">
-                  <wp:posOffset>3097529</wp:posOffset>
-                </wp:positionH>
-                <wp:positionV relativeFrom="paragraph">
-                  <wp:posOffset>1057275</wp:posOffset>
-                </wp:positionV>
-                <wp:extent cx="161925" cy="266700"/>
-                <wp:effectExtent l="0" t="0" r="9525" b="0"/>
-                <wp:wrapNone/>
-                <wp:docPr id="18" name="Πλαίσιο κειμένου 18"/>
-                <wp:cNvGraphicFramePr/>
-                <a:graphic xmlns:a="http://schemas.openxmlformats.org/drawingml/2006/main">
-                  <a:graphicData uri="http://schemas.microsoft.com/office/word/2010/wordprocessingShape">
-                    <wps:wsp>
-                      <wps:cNvSpPr txBox="1"/>
-                      <wps:spPr>
-                        <a:xfrm>
-                          <a:off x="0" y="0"/>
-                          <a:ext cx="161925" cy="266700"/>
-                        </a:xfrm>
-                        <a:prstGeom prst="rect">
-                          <a:avLst/>
-                        </a:prstGeom>
-                        <a:solidFill>
-                          <a:schemeClr val="bg1"/>
-                        </a:solidFill>
-                        <a:ln w="6350">
-                          <a:noFill/>
-                        </a:ln>
-                      </wps:spPr>
-                      <wps:txbx>
-                        <w:txbxContent>
-                          <w:p/>
-                        </w:txbxContent>
-                      </wps:txbx>
-                      <wps:bodyPr rot="0" spcFirstLastPara="0" vertOverflow="overflow" horzOverflow="overflow" vert="horz" wrap="square" lIns="91440" tIns="45720" rIns="91440" bIns="45720" numCol="1" spcCol="0" rtlCol="0" fromWordArt="0" anchor="t" anchorCtr="0" forceAA="0" compatLnSpc="1">
-                        <a:prstTxWarp prst="textNoShape">
-                          <a:avLst/>
-                        </a:prstTxWarp>
-                        <a:noAutofit/>
-                      </wps:bodyPr>
-                    </wps:wsp>
-                  </a:graphicData>
-                </a:graphic>
-                <wp14:sizeRelH relativeFrom="margin">
-                  <wp14:pctWidth>0</wp14:pctWidth>
-                </wp14:sizeRelH>
-                <wp14:sizeRelV relativeFrom="margin">
-                  <wp14:pctHeight>0</wp14:pctHeight>
-                </wp14:sizeRelV>
-              </wp:anchor>
-            </w:drawing>
-          </mc:Choice>
-          <mc:Fallback>
-            <w:pict>
-              <v:shape w14:anchorId="00704962" id="Πλαίσιο κειμένου 18" o:spid="_x0000_s1028" type="#_x0000_t202" style="position:absolute;left:0;text-align:left;margin-left:243.9pt;margin-top:83.25pt;width:12.75pt;height:21pt;z-index:251659264;visibility:visible;mso-wrap-style:square;mso-width-percent:0;mso-height-percent:0;mso-wrap-distance-left:9pt;mso-wrap-distance-top:0;mso-wrap-distance-right:9pt;mso-wrap-distance-bottom:0;mso-position-horizontal:absolute;mso-position-horizontal-relative:text;mso-position-vertical:absolute;mso-position-vertical-relative:text;mso-width-percent:0;mso-height-percent:0;mso-width-relative:margin;mso-height-relative:margin;v-text-anchor:top" o:gfxdata="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" fillcolor="white [3212]" stroked="f" strokeweight=".5pt">
-                <v:textbox>
-                  <w:txbxContent>
-                    <w:p/>
-                  </w:txbxContent>
-                </v:textbox>
-              </v:shape>
-            </w:pict>
-          </mc:Fallback>
-        </mc:AlternateContent>
-      </w:r>
-    </w:p>
-    <w:p>
-      <w:pPr>
-        <w:rPr>
-          <w:lang w:val="el-GR"/>
-        </w:rPr>
-      </w:pPr>
-    </w:p>
-    <w:p>
-      <w:pPr>
-        <w:rPr>
-          <w:lang w:val="el-GR"/>
-        </w:rPr>
-      </w:pPr>
-    </w:p>
-    <w:p>
-      <w:pPr>
-        <w:rPr>
-          <w:lang w:val="el-GR"/>
-        </w:rPr>
-      </w:pPr>
-    </w:p>
-    <w:p>
-      <w:pPr>
-        <w:rPr>
-          <w:lang w:val="el-GR"/>
-        </w:rPr>
-      </w:pPr>
-    </w:p>
-    <w:p>
-      <w:pPr>
-        <w:rPr>
-          <w:lang w:val="el-GR"/>
-        </w:rPr>
-      </w:pPr>
-    </w:p>
-    <w:p>
-      <w:pPr>
-        <w:rPr>
-          <w:lang w:val="el-GR"/>
-        </w:rPr>
-      </w:pPr>
-    </w:p>
-    <w:p>
-      <w:pPr>
-        <w:rPr>
-          <w:lang w:val="el-GR"/>
-        </w:rPr>
-      </w:pPr>
-    </w:p>
-    <w:p>
-      <w:pPr>
-        <w:rPr>
-          <w:lang w:val="el-GR"/>
-        </w:rPr>
-      </w:pPr>
-    </w:p>
-    <w:p>
-      <w:pPr>
-        <w:rPr>
-          <w:lang w:val="el-GR"/>
-        </w:rPr>
-      </w:pPr>
-    </w:p>
-    <w:p>
-      <w:pPr>
-        <w:rPr>
-          <w:lang w:val="el-GR"/>
-        </w:rPr>
-      </w:pPr>
-    </w:p>
-    <w:p>
-      <w:pPr>
-        <w:rPr>
-          <w:lang w:val="el-GR"/>
-        </w:rPr>
-      </w:pPr>
-    </w:p>
-    <w:p>
-      <w:pPr>
-        <w:rPr>
-          <w:lang w:val="el-GR"/>
-        </w:rPr>
-      </w:pPr>
-    </w:p>
-    <w:p>
-      <w:pPr>
-        <w:rPr>
-          <w:lang w:val="el-GR"/>
-        </w:rPr>
-      </w:pPr>
-    </w:p>
-    <w:p>
-      <w:pPr>
-        <w:rPr>
-          <w:lang w:val="el-GR"/>
-        </w:rPr>
-      </w:pPr>
-    </w:p>
-    <w:p>
-      <w:pPr>
-        <w:rPr>
-          <w:lang w:val="el-GR"/>
-        </w:rPr>
-      </w:pPr>
-    </w:p>
-    <w:p>
-      <w:pPr>
-        <w:rPr>
-          <w:lang w:val="el-GR"/>
-        </w:rPr>
-      </w:pPr>
-    </w:p>
-    <w:p>
-      <w:pPr>
-        <w:rPr>
-          <w:lang w:val="el-GR"/>
-        </w:rPr>
-      </w:pPr>
+          <w:lang w:val="en-US"/>
+        </w:rPr>
+        <w:drawing>
+          <wp:inline distT="0" distB="0" distL="0" distR="0" wp14:anchorId="46690AC2" wp14:editId="46FF6DAF">
+            <wp:extent cx="5278120" cy="3931285"/>
+            <wp:effectExtent l="0" t="0" r="0" b="0"/>
+            <wp:docPr id="2" name="Εικόνα 2"/>
+            <wp:cNvGraphicFramePr>
+              <a:graphicFrameLocks xmlns:a="http://schemas.openxmlformats.org/drawingml/2006/main" noChangeAspect="1"/>
+            </wp:cNvGraphicFramePr>
+            <a:graphic xmlns:a="http://schemas.openxmlformats.org/drawingml/2006/main">
+              <a:graphicData uri="http://schemas.openxmlformats.org/drawingml/2006/picture">
+                <pic:pic xmlns:pic="http://schemas.openxmlformats.org/drawingml/2006/picture">
+                  <pic:nvPicPr>
+                    <pic:cNvPr id="1" name=""/>
+                    <pic:cNvPicPr/>
+                  </pic:nvPicPr>
+                  <pic:blipFill>
+                    <a:blip r:embed="rId12"/>
+                    <a:stretch>
+                      <a:fillRect/>
+                    </a:stretch>
+                  </pic:blipFill>
+                  <pic:spPr>
+                    <a:xfrm>
+                      <a:off x="0" y="0"/>
+                      <a:ext cx="5278120" cy="3931285"/>
+                    </a:xfrm>
+                    <a:prstGeom prst="rect">
+                      <a:avLst/>
+                    </a:prstGeom>
+                  </pic:spPr>
+                </pic:pic>
+              </a:graphicData>
+            </a:graphic>
+          </wp:inline>
+        </w:drawing>
+      </w:r>
       <w:bookmarkStart w:id="10" w:name="_Toc33699388"/>
     </w:p>
     <w:p>
@@ -2486,7 +2530,7 @@
         </w:rPr>
       </w:pPr>
       <w:bookmarkStart w:id="11" w:name="_5.Βιβλιογραφία"/>
-      <w:bookmarkStart w:id="12" w:name="_Toc161682171"/>
+      <w:bookmarkStart w:id="12" w:name="_Toc162706674"/>
       <w:bookmarkEnd w:id="11"/>
       <w:r>
         <w:rPr>
@@ -2589,7 +2633,7 @@
                 <w:lang w:val="en-US"/>
               </w:rPr>
             </w:pPr>
-            <w:hyperlink r:id="rId12" w:history="1">
+            <w:hyperlink r:id="rId13" w:history="1">
               <w:r>
                 <w:rPr>
                   <w:rStyle w:val="-"/>
@@ -2700,8 +2744,8 @@
       </w:pPr>
     </w:p>
     <w:sectPr>
-      <w:headerReference w:type="default" r:id="rId13"/>
-      <w:footerReference w:type="default" r:id="rId14"/>
+      <w:headerReference w:type="default" r:id="rId14"/>
+      <w:footerReference w:type="default" r:id="rId15"/>
       <w:pgSz w:w="11906" w:h="16838"/>
       <w:pgMar w:top="1440" w:right="1797" w:bottom="1191" w:left="1797" w:header="709" w:footer="709" w:gutter="0"/>
       <w:cols w:space="708"/>

--- a/week3/week3.docx
+++ b/week3/week3.docx
@@ -1529,19 +1529,7 @@
         <w:rPr>
           <w:lang w:val="el-GR"/>
         </w:rPr>
-        <w:t xml:space="preserve">. </w:t>
-      </w:r>
-      <w:r>
-        <w:rPr>
-          <w:lang w:val="el-GR"/>
-        </w:rPr>
-        <w:t>Αντίστροφη κινηματική είναι η χρήση κινηματικών εξισώσεων για τον προσδιορισμό της κίνησης ενός ρομπότ για να φτάσει σε μια επιθυμητή θέση.</w:t>
-      </w:r>
-      <w:r>
-        <w:rPr>
-          <w:lang w:val="el-GR"/>
-        </w:rPr>
-        <w:t xml:space="preserve"> </w:t>
+        <w:t xml:space="preserve">. Αντίστροφη κινηματική είναι η χρήση κινηματικών εξισώσεων για τον προσδιορισμό της κίνησης ενός ρομπότ για να φτάσει σε μια επιθυμητή θέση. </w:t>
       </w:r>
       <w:r>
         <w:rPr>
@@ -1578,6 +1566,7 @@
       </w:pPr>
       <w:r>
         <w:rPr>
+          <w:noProof/>
           <w:lang w:val="el-GR"/>
         </w:rPr>
         <w:drawing>
@@ -2094,7 +2083,32 @@
           <w:noProof/>
           <w:lang w:val="el-GR"/>
         </w:rPr>
-        <w:t xml:space="preserve"> για να είναι έτοιμο</w:t>
+        <w:t xml:space="preserve"> </w:t>
+      </w:r>
+      <w:hyperlink w:anchor="_5.Βιβλιογραφία" w:history="1">
+        <w:r>
+          <w:rPr>
+            <w:rStyle w:val="-"/>
+            <w:noProof/>
+            <w:lang w:val="el-GR"/>
+          </w:rPr>
+          <w:t>[1]</w:t>
+        </w:r>
+      </w:hyperlink>
+      <w:r>
+        <w:rPr>
+          <w:noProof/>
+          <w:u w:val="single"/>
+          <w:lang w:val="el-GR"/>
+        </w:rPr>
+        <w:t xml:space="preserve"> </w:t>
+      </w:r>
+      <w:r>
+        <w:rPr>
+          <w:noProof/>
+          <w:lang w:val="el-GR"/>
+        </w:rPr>
+        <w:t>για να είναι έτοιμο</w:t>
       </w:r>
       <w:r>
         <w:rPr>
@@ -2301,7 +2315,31 @@
           <w:noProof/>
           <w:lang w:val="el-GR"/>
         </w:rPr>
-        <w:t>εικόνα απεικονίζει το εργαλείο που μας βοήθησε για να βρούμε τις συντεταγμένες (</w:t>
+        <w:t>εικόνα απεικονίζει το εργαλείο</w:t>
+      </w:r>
+      <w:r>
+        <w:rPr>
+          <w:noProof/>
+          <w:lang w:val="el-GR"/>
+        </w:rPr>
+        <w:t xml:space="preserve"> </w:t>
+      </w:r>
+      <w:hyperlink w:anchor="_Βιβλιογραφία" w:history="1">
+        <w:r>
+          <w:rPr>
+            <w:rStyle w:val="-"/>
+            <w:noProof/>
+            <w:lang w:val="el-GR"/>
+          </w:rPr>
+          <w:t>[2]</w:t>
+        </w:r>
+      </w:hyperlink>
+      <w:r>
+        <w:rPr>
+          <w:noProof/>
+          <w:lang w:val="el-GR"/>
+        </w:rPr>
+        <w:t xml:space="preserve"> που μας βοήθησε για να βρούμε τις συντεταγμένες (</w:t>
       </w:r>
       <w:r>
         <w:rPr>
@@ -2531,7 +2569,9 @@
       </w:pPr>
       <w:bookmarkStart w:id="11" w:name="_5.Βιβλιογραφία"/>
       <w:bookmarkStart w:id="12" w:name="_Toc162706674"/>
+      <w:bookmarkStart w:id="13" w:name="_Βιβλιογραφία"/>
       <w:bookmarkEnd w:id="11"/>
+      <w:bookmarkEnd w:id="13"/>
       <w:r>
         <w:rPr>
           <w:lang w:val="el-GR"/>
@@ -2735,6 +2775,75 @@
           </w:p>
         </w:tc>
       </w:tr>
+      <w:tr>
+        <w:trPr>
+          <w:trHeight w:val="302"/>
+        </w:trPr>
+        <w:tc>
+          <w:tcPr>
+            <w:tcW w:w="492" w:type="dxa"/>
+          </w:tcPr>
+          <w:p>
+            <w:pPr>
+              <w:pStyle w:val="a7"/>
+              <w:widowControl w:val="0"/>
+              <w:rPr>
+                <w:lang w:val="en-US"/>
+              </w:rPr>
+            </w:pPr>
+            <w:r>
+              <w:rPr>
+                <w:lang w:val="en-US"/>
+              </w:rPr>
+              <w:t>[2]</w:t>
+            </w:r>
+          </w:p>
+        </w:tc>
+        <w:tc>
+          <w:tcPr>
+            <w:tcW w:w="6766" w:type="dxa"/>
+          </w:tcPr>
+          <w:p>
+            <w:pPr>
+              <w:pStyle w:val="a7"/>
+              <w:widowControl w:val="0"/>
+              <w:rPr>
+                <w:lang w:val="en-US"/>
+              </w:rPr>
+            </w:pPr>
+            <w:r>
+              <w:rPr>
+                <w:lang w:val="en-US"/>
+              </w:rPr>
+              <w:t>Display position tool</w:t>
+            </w:r>
+          </w:p>
+          <w:p>
+            <w:pPr>
+              <w:pStyle w:val="a7"/>
+              <w:widowControl w:val="0"/>
+              <w:rPr>
+                <w:lang w:val="en-US"/>
+              </w:rPr>
+            </w:pPr>
+            <w:hyperlink r:id="rId14" w:history="1">
+              <w:r>
+                <w:rPr>
+                  <w:rStyle w:val="-"/>
+                  <w:lang w:val="en-US"/>
+                </w:rPr>
+                <w:t>https://drive.google.com/file/d/1xjCQ6Hkgimtvn9xdH7vlqhxknn_ty3wN/view</w:t>
+              </w:r>
+            </w:hyperlink>
+            <w:r>
+              <w:rPr>
+                <w:lang w:val="en-US"/>
+              </w:rPr>
+              <w:t xml:space="preserve"> </w:t>
+            </w:r>
+          </w:p>
+        </w:tc>
+      </w:tr>
     </w:tbl>
     <w:p>
       <w:pPr>
@@ -2744,8 +2853,8 @@
       </w:pPr>
     </w:p>
     <w:sectPr>
-      <w:headerReference w:type="default" r:id="rId14"/>
-      <w:footerReference w:type="default" r:id="rId15"/>
+      <w:headerReference w:type="default" r:id="rId15"/>
+      <w:footerReference w:type="default" r:id="rId16"/>
       <w:pgSz w:w="11906" w:h="16838"/>
       <w:pgMar w:top="1440" w:right="1797" w:bottom="1191" w:left="1797" w:header="709" w:footer="709" w:gutter="0"/>
       <w:cols w:space="708"/>
